--- a/Customer Segmentation and Sales Performance Analysis.docx
+++ b/Customer Segmentation and Sales Performance Analysis.docx
@@ -61,6 +61,16 @@
         </w:rPr>
         <w:t>The High-Income/Occupation Segments</w:t>
       </w:r>
+      <w:r>
+        <w:rPr>
+          <w:b/>
+          <w:bCs/>
+          <w:sz w:val="28"/>
+          <w:szCs w:val="28"/>
+          <w:u w:val="single"/>
+        </w:rPr>
+        <w:t xml:space="preserve"> to Maximize Revenue</w:t>
+      </w:r>
     </w:p>
     <w:p>
       <w:pPr>
@@ -76,9 +86,9 @@
           <w:szCs w:val="32"/>
         </w:rPr>
         <w:drawing>
-          <wp:inline distT="0" distB="0" distL="0" distR="0" wp14:anchorId="6AB28397" wp14:editId="5D6F312A">
-            <wp:extent cx="5515745" cy="2857899"/>
-            <wp:effectExtent l="0" t="0" r="8890" b="0"/>
+          <wp:inline distT="0" distB="0" distL="0" distR="0" wp14:anchorId="6AB28397" wp14:editId="0FCD65B9">
+            <wp:extent cx="5809307" cy="1924493"/>
+            <wp:effectExtent l="0" t="0" r="1270" b="0"/>
             <wp:docPr id="1" name="Picture 1"/>
             <wp:cNvGraphicFramePr>
               <a:graphicFrameLocks xmlns:a="http://schemas.openxmlformats.org/drawingml/2006/main" noChangeAspect="1"/>
@@ -99,7 +109,7 @@
                   <pic:spPr>
                     <a:xfrm>
                       <a:off x="0" y="0"/>
-                      <a:ext cx="5515745" cy="2857899"/>
+                      <a:ext cx="5868099" cy="1943969"/>
                     </a:xfrm>
                     <a:prstGeom prst="rect">
                       <a:avLst/>
@@ -135,16 +145,17 @@
         <w:t>generate the most revenue for the company and to target them for cross-selling of products</w:t>
       </w:r>
     </w:p>
+    <w:p/>
     <w:p>
       <w:r>
         <w:rPr>
           <w:noProof/>
         </w:rPr>
         <w:drawing>
-          <wp:inline distT="0" distB="0" distL="0" distR="0" wp14:anchorId="093AB934" wp14:editId="2CDFACC6">
-            <wp:extent cx="3877216" cy="2200582"/>
-            <wp:effectExtent l="0" t="0" r="9525" b="9525"/>
-            <wp:docPr id="2" name="Picture 2"/>
+          <wp:inline distT="0" distB="0" distL="0" distR="0" wp14:anchorId="0FB98283" wp14:editId="0B8AAB08">
+            <wp:extent cx="3934047" cy="2083187"/>
+            <wp:effectExtent l="0" t="0" r="0" b="0"/>
+            <wp:docPr id="5" name="Picture 5"/>
             <wp:cNvGraphicFramePr>
               <a:graphicFrameLocks xmlns:a="http://schemas.openxmlformats.org/drawingml/2006/main" noChangeAspect="1"/>
             </wp:cNvGraphicFramePr>
@@ -164,7 +175,7 @@
                   <pic:spPr>
                     <a:xfrm>
                       <a:off x="0" y="0"/>
-                      <a:ext cx="3877216" cy="2200582"/>
+                      <a:ext cx="3944755" cy="2088857"/>
                     </a:xfrm>
                     <a:prstGeom prst="rect">
                       <a:avLst/>
@@ -200,6 +211,27 @@
     </w:p>
     <w:p>
       <w:pPr>
+        <w:rPr>
+          <w:noProof/>
+        </w:rPr>
+      </w:pPr>
+    </w:p>
+    <w:p>
+      <w:pPr>
+        <w:rPr>
+          <w:noProof/>
+        </w:rPr>
+      </w:pPr>
+    </w:p>
+    <w:p>
+      <w:pPr>
+        <w:rPr>
+          <w:noProof/>
+        </w:rPr>
+      </w:pPr>
+    </w:p>
+    <w:p>
+      <w:pPr>
         <w:pStyle w:val="ListParagraph"/>
         <w:numPr>
           <w:ilvl w:val="0"/>
@@ -226,14 +258,21 @@
       </w:r>
     </w:p>
     <w:p>
-      <w:r>
+      <w:pPr>
         <w:rPr>
           <w:noProof/>
         </w:rPr>
+      </w:pPr>
+    </w:p>
+    <w:p>
+      <w:r>
+        <w:rPr>
+          <w:noProof/>
+        </w:rPr>
         <w:drawing>
-          <wp:inline distT="0" distB="0" distL="0" distR="0" wp14:anchorId="4A0E843F" wp14:editId="29F45069">
-            <wp:extent cx="5239481" cy="3162741"/>
-            <wp:effectExtent l="0" t="0" r="0" b="0"/>
+          <wp:inline distT="0" distB="0" distL="0" distR="0" wp14:anchorId="4A0E843F" wp14:editId="4A096628">
+            <wp:extent cx="4826654" cy="2147777"/>
+            <wp:effectExtent l="0" t="0" r="6350" b="8890"/>
             <wp:docPr id="3" name="Picture 3"/>
             <wp:cNvGraphicFramePr>
               <a:graphicFrameLocks xmlns:a="http://schemas.openxmlformats.org/drawingml/2006/main" noChangeAspect="1"/>
@@ -254,7 +293,7 @@
                   <pic:spPr>
                     <a:xfrm>
                       <a:off x="0" y="0"/>
-                      <a:ext cx="5239481" cy="3162741"/>
+                      <a:ext cx="4826654" cy="2147777"/>
                     </a:xfrm>
                     <a:prstGeom prst="rect">
                       <a:avLst/>
@@ -288,14 +327,7 @@
         <w:t xml:space="preserve"> after the period of July 2021 spiked immediately, providing direct evidence of any campaigns which could have been led by the marketing team.</w:t>
       </w:r>
     </w:p>
-    <w:p>
-      <w:pPr>
-        <w:rPr>
-          <w:b/>
-          <w:bCs/>
-        </w:rPr>
-      </w:pPr>
-    </w:p>
+    <w:p/>
     <w:p>
       <w:pPr>
         <w:rPr>
@@ -317,15 +349,14 @@
         <w:t>Revenue by Product Category for Key Demographics</w:t>
       </w:r>
     </w:p>
-    <w:p/>
     <w:p>
       <w:r>
         <w:rPr>
           <w:noProof/>
         </w:rPr>
         <w:drawing>
-          <wp:inline distT="0" distB="0" distL="0" distR="0" wp14:anchorId="11E0D3CD" wp14:editId="6F663781">
-            <wp:extent cx="5943600" cy="1217930"/>
+          <wp:inline distT="0" distB="0" distL="0" distR="0" wp14:anchorId="11E0D3CD" wp14:editId="3918983D">
+            <wp:extent cx="5773479" cy="1217930"/>
             <wp:effectExtent l="0" t="0" r="0" b="1270"/>
             <wp:docPr id="4" name="Picture 4"/>
             <wp:cNvGraphicFramePr>
@@ -347,7 +378,7 @@
                   <pic:spPr>
                     <a:xfrm>
                       <a:off x="0" y="0"/>
-                      <a:ext cx="5943600" cy="1217930"/>
+                      <a:ext cx="5782055" cy="1219739"/>
                     </a:xfrm>
                     <a:prstGeom prst="rect">
                       <a:avLst/>
@@ -360,15 +391,7 @@
         </w:drawing>
       </w:r>
     </w:p>
-    <w:p>
-      <w:pPr>
-        <w:rPr>
-          <w:sz w:val="20"/>
-          <w:szCs w:val="20"/>
-          <w:u w:val="single"/>
-        </w:rPr>
-      </w:pPr>
-    </w:p>
+    <w:p/>
     <w:p>
       <w:r>
         <w:t xml:space="preserve">The bar chart filters to show which product categories professionals spend the most on. Since Accessories is highest, your personalized outreach to Professionals should </w:t>
@@ -427,7 +450,10 @@
           <w:lang w:bidi="ml-IN"/>
         </w:rPr>
       </w:pPr>
-      <w:r>
+    </w:p>
+    <w:p>
+      <w:pPr>
+        <w:spacing w:before="100" w:beforeAutospacing="1" w:after="100" w:afterAutospacing="1" w:line="240" w:lineRule="auto"/>
         <w:rPr>
           <w:rFonts w:ascii="Times New Roman" w:eastAsia="Times New Roman" w:hAnsi="Times New Roman" w:cs="Times New Roman"/>
           <w:b/>
@@ -436,7 +462,91 @@
           <w:szCs w:val="24"/>
           <w:lang w:bidi="ml-IN"/>
         </w:rPr>
+      </w:pPr>
+    </w:p>
+    <w:p>
+      <w:pPr>
+        <w:spacing w:before="100" w:beforeAutospacing="1" w:after="100" w:afterAutospacing="1" w:line="240" w:lineRule="auto"/>
+        <w:rPr>
+          <w:rFonts w:ascii="Times New Roman" w:eastAsia="Times New Roman" w:hAnsi="Times New Roman" w:cs="Times New Roman"/>
+          <w:b/>
+          <w:bCs/>
+          <w:sz w:val="24"/>
+          <w:szCs w:val="24"/>
+          <w:lang w:bidi="ml-IN"/>
+        </w:rPr>
+      </w:pPr>
+    </w:p>
+    <w:p>
+      <w:pPr>
+        <w:spacing w:before="100" w:beforeAutospacing="1" w:after="100" w:afterAutospacing="1" w:line="240" w:lineRule="auto"/>
+        <w:jc w:val="center"/>
+        <w:rPr>
+          <w:rFonts w:ascii="Times New Roman" w:eastAsia="Times New Roman" w:hAnsi="Times New Roman" w:cs="Times New Roman"/>
+          <w:b/>
+          <w:bCs/>
+          <w:sz w:val="36"/>
+          <w:szCs w:val="36"/>
+          <w:u w:val="single"/>
+          <w:lang w:bidi="ml-IN"/>
+        </w:rPr>
+      </w:pPr>
+      <w:r>
+        <w:rPr>
+          <w:b/>
+          <w:bCs/>
+          <w:sz w:val="32"/>
+          <w:szCs w:val="32"/>
+          <w:u w:val="single"/>
+        </w:rPr>
         <w:lastRenderedPageBreak/>
+        <w:t>Recommendation</w:t>
+      </w:r>
+      <w:r>
+        <w:rPr>
+          <w:b/>
+          <w:bCs/>
+          <w:sz w:val="32"/>
+          <w:szCs w:val="32"/>
+          <w:u w:val="single"/>
+        </w:rPr>
+        <w:t>s</w:t>
+      </w:r>
+    </w:p>
+    <w:p>
+      <w:pPr>
+        <w:spacing w:before="100" w:beforeAutospacing="1" w:after="100" w:afterAutospacing="1" w:line="240" w:lineRule="auto"/>
+        <w:rPr>
+          <w:rFonts w:ascii="Times New Roman" w:eastAsia="Times New Roman" w:hAnsi="Times New Roman" w:cs="Times New Roman"/>
+          <w:b/>
+          <w:bCs/>
+          <w:sz w:val="24"/>
+          <w:szCs w:val="24"/>
+          <w:lang w:bidi="ml-IN"/>
+        </w:rPr>
+      </w:pPr>
+    </w:p>
+    <w:p>
+      <w:pPr>
+        <w:spacing w:before="100" w:beforeAutospacing="1" w:after="100" w:afterAutospacing="1" w:line="240" w:lineRule="auto"/>
+        <w:rPr>
+          <w:rFonts w:ascii="Times New Roman" w:eastAsia="Times New Roman" w:hAnsi="Times New Roman" w:cs="Times New Roman"/>
+          <w:b/>
+          <w:bCs/>
+          <w:sz w:val="24"/>
+          <w:szCs w:val="24"/>
+          <w:lang w:bidi="ml-IN"/>
+        </w:rPr>
+      </w:pPr>
+      <w:r>
+        <w:rPr>
+          <w:rFonts w:ascii="Times New Roman" w:eastAsia="Times New Roman" w:hAnsi="Times New Roman" w:cs="Times New Roman"/>
+          <w:b/>
+          <w:bCs/>
+          <w:sz w:val="24"/>
+          <w:szCs w:val="24"/>
+          <w:lang w:bidi="ml-IN"/>
+        </w:rPr>
         <w:t xml:space="preserve">Marketing Strategy </w:t>
       </w:r>
     </w:p>
@@ -500,14 +610,7 @@
     </w:p>
     <w:p>
       <w:r>
-        <w:rPr>
-          <w:b/>
-          <w:bCs/>
-        </w:rPr>
-        <w:t>Action:</w:t>
-      </w:r>
-      <w:r>
-        <w:t xml:space="preserve"> Reallocat</w:t>
+        <w:t>Reallocat</w:t>
       </w:r>
       <w:r>
         <w:t xml:space="preserve">ion </w:t>
@@ -519,21 +622,15 @@
         <w:t>‘Average’</w:t>
       </w:r>
       <w:r>
-        <w:t xml:space="preserve"> income segment with exclusive offers on new high-margin products, aiming for a 15% increase in </w:t>
-      </w:r>
-      <w:proofErr w:type="gramStart"/>
-      <w:r>
-        <w:t>AOV</w:t>
-      </w:r>
-      <w:r>
-        <w:t>(</w:t>
-      </w:r>
-      <w:proofErr w:type="gramEnd"/>
-      <w:r>
-        <w:t>Average Order Value)</w:t>
-      </w:r>
-    </w:p>
-    <w:p/>
+        <w:t xml:space="preserve"> income segment with exclusive offers on new high-margin products, aiming for a 15% increase in AOV</w:t>
+      </w:r>
+      <w:r>
+        <w:t xml:space="preserve"> </w:t>
+      </w:r>
+      <w:r>
+        <w:t>(Average Order Value)</w:t>
+      </w:r>
+    </w:p>
     <w:p>
       <w:pPr>
         <w:spacing w:before="100" w:beforeAutospacing="1" w:after="100" w:afterAutospacing="1" w:line="240" w:lineRule="auto"/>
@@ -619,18 +716,25 @@
     </w:p>
     <w:p>
       <w:r>
-        <w:t xml:space="preserve">This high profitability suggests that cross-selling and bundling accessories (and to a lesser extent, Clothing at </w:t>
-      </w:r>
-      <w:r>
-        <w:rPr>
-          <w:rStyle w:val="mord"/>
-        </w:rPr>
-        <w:t>44.27%</w:t>
-      </w:r>
-      <w:r>
-        <w:t>) with every major purchase should be a core strategy to immediately boost overall company profit</w:t>
-      </w:r>
-    </w:p>
+        <w:rPr>
+          <w:b/>
+          <w:bCs/>
+        </w:rPr>
+        <w:t>Action:</w:t>
+      </w:r>
+      <w:r>
+        <w:t xml:space="preserve"> </w:t>
+      </w:r>
+      <w:r>
+        <w:t>This high profitability suggests that cross-selling and bundling accessories with every major purchase should be a core strategy to immediately boost overall company profit</w:t>
+      </w:r>
+    </w:p>
+    <w:p>
+      <w:r>
+        <w:t>Integrate accessories more aggressively into the sales process. Train sales staff and optimize the e-commerce checkout flow to always cross-sell at least two high-margin accessory items to every customer purchasing a Bike.</w:t>
+      </w:r>
+    </w:p>
+    <w:p/>
     <w:p/>
     <w:sectPr>
       <w:pgSz w:w="12240" w:h="15840"/>
@@ -645,7 +749,7 @@
 <file path=word/numbering.xml><?xml version="1.0" encoding="utf-8"?>
 <w:numbering xmlns:wpc="http://schemas.microsoft.com/office/word/2010/wordprocessingCanvas" xmlns:cx="http://schemas.microsoft.com/office/drawing/2014/chartex" xmlns:cx1="http://schemas.microsoft.com/office/drawing/2015/9/8/chartex" xmlns:cx2="http://schemas.microsoft.com/office/drawing/2015/10/21/chartex" xmlns:cx3="http://schemas.microsoft.com/office/drawing/2016/5/9/chartex" xmlns:cx4="http://schemas.microsoft.com/office/drawing/2016/5/10/chartex" xmlns:cx5="http://schemas.microsoft.com/office/drawing/2016/5/11/chartex" xmlns:cx6="http://schemas.microsoft.com/office/drawing/2016/5/12/chartex" xmlns:cx7="http://schemas.microsoft.com/office/drawing/2016/5/13/chartex" xmlns:cx8="http://schemas.microsoft.com/office/drawing/2016/5/14/chartex" xmlns:mc="http://schemas.openxmlformats.org/markup-compatibility/2006" xmlns:aink="http://schemas.microsoft.com/office/drawing/2016/ink" xmlns:am3d="http://schemas.microsoft.com/office/drawing/2017/model3d" xmlns:o="urn:schemas-microsoft-com:office:office" xmlns:r="http://schemas.openxmlformats.org/officeDocument/2006/relationships" xmlns:m="http://schemas.openxmlformats.org/officeDocument/2006/math" xmlns:v="urn:schemas-microsoft-com:vml" xmlns:wp14="http://schemas.microsoft.com/office/word/2010/wordprocessingDrawing" xmlns:wp="http://schemas.openxmlformats.org/drawingml/2006/wordprocessingDrawing" xmlns:w10="urn:schemas-microsoft-com:office:word" xmlns:w="http://schemas.openxmlformats.org/wordprocessingml/2006/main" xmlns:w14="http://schemas.microsoft.com/office/word/2010/wordml" xmlns:w15="http://schemas.microsoft.com/office/word/2012/wordml" xmlns:w16cex="http://schemas.microsoft.com/office/word/2018/wordml/cex" xmlns:w16cid="http://schemas.microsoft.com/office/word/2016/wordml/cid" xmlns:w16="http://schemas.microsoft.com/office/word/2018/wordml" xmlns:w16sdtdh="http://schemas.microsoft.com/office/word/2020/wordml/sdtdatahash" xmlns:w16se="http://schemas.microsoft.com/office/word/2015/wordml/symex" xmlns:wpg="http://schemas.microsoft.com/office/word/2010/wordprocessingGroup" xmlns:wpi="http://schemas.microsoft.com/office/word/2010/wordprocessingInk" xmlns:wne="http://schemas.microsoft.com/office/word/2006/wordml" xmlns:wps="http://schemas.microsoft.com/office/word/2010/wordprocessingShape" mc:Ignorable="w14 w15 w16se w16cid w16 w16cex w16sdtdh wp14">
   <w:abstractNum w:abstractNumId="0" w15:restartNumberingAfterBreak="0">
-    <w:nsid w:val="4EEB529E"/>
+    <w:nsid w:val="4BC913FF"/>
     <w:multiLevelType w:val="hybridMultilevel"/>
     <w:tmpl w:val="D7EE5C0E"/>
     <w:lvl w:ilvl="0" w:tplc="E1B68446">
@@ -736,7 +840,7 @@
     </w:lvl>
   </w:abstractNum>
   <w:abstractNum w:abstractNumId="1" w15:restartNumberingAfterBreak="0">
-    <w:nsid w:val="512A6BA8"/>
+    <w:nsid w:val="4EEB529E"/>
     <w:multiLevelType w:val="hybridMultilevel"/>
     <w:tmpl w:val="D7EE5C0E"/>
     <w:lvl w:ilvl="0" w:tplc="E1B68446">
@@ -826,11 +930,105 @@
       </w:pPr>
     </w:lvl>
   </w:abstractNum>
+  <w:abstractNum w:abstractNumId="2" w15:restartNumberingAfterBreak="0">
+    <w:nsid w:val="512A6BA8"/>
+    <w:multiLevelType w:val="hybridMultilevel"/>
+    <w:tmpl w:val="D7EE5C0E"/>
+    <w:lvl w:ilvl="0" w:tplc="E1B68446">
+      <w:start w:val="1"/>
+      <w:numFmt w:val="decimal"/>
+      <w:lvlText w:val="%1."/>
+      <w:lvlJc w:val="left"/>
+      <w:pPr>
+        <w:ind w:left="720" w:hanging="360"/>
+      </w:pPr>
+      <w:rPr>
+        <w:rFonts w:hint="default"/>
+        <w:sz w:val="28"/>
+        <w:szCs w:val="28"/>
+      </w:rPr>
+    </w:lvl>
+    <w:lvl w:ilvl="1" w:tplc="04090019" w:tentative="1">
+      <w:start w:val="1"/>
+      <w:numFmt w:val="lowerLetter"/>
+      <w:lvlText w:val="%2."/>
+      <w:lvlJc w:val="left"/>
+      <w:pPr>
+        <w:ind w:left="1440" w:hanging="360"/>
+      </w:pPr>
+    </w:lvl>
+    <w:lvl w:ilvl="2" w:tplc="0409001B" w:tentative="1">
+      <w:start w:val="1"/>
+      <w:numFmt w:val="lowerRoman"/>
+      <w:lvlText w:val="%3."/>
+      <w:lvlJc w:val="right"/>
+      <w:pPr>
+        <w:ind w:left="2160" w:hanging="180"/>
+      </w:pPr>
+    </w:lvl>
+    <w:lvl w:ilvl="3" w:tplc="0409000F" w:tentative="1">
+      <w:start w:val="1"/>
+      <w:numFmt w:val="decimal"/>
+      <w:lvlText w:val="%4."/>
+      <w:lvlJc w:val="left"/>
+      <w:pPr>
+        <w:ind w:left="2880" w:hanging="360"/>
+      </w:pPr>
+    </w:lvl>
+    <w:lvl w:ilvl="4" w:tplc="04090019" w:tentative="1">
+      <w:start w:val="1"/>
+      <w:numFmt w:val="lowerLetter"/>
+      <w:lvlText w:val="%5."/>
+      <w:lvlJc w:val="left"/>
+      <w:pPr>
+        <w:ind w:left="3600" w:hanging="360"/>
+      </w:pPr>
+    </w:lvl>
+    <w:lvl w:ilvl="5" w:tplc="0409001B" w:tentative="1">
+      <w:start w:val="1"/>
+      <w:numFmt w:val="lowerRoman"/>
+      <w:lvlText w:val="%6."/>
+      <w:lvlJc w:val="right"/>
+      <w:pPr>
+        <w:ind w:left="4320" w:hanging="180"/>
+      </w:pPr>
+    </w:lvl>
+    <w:lvl w:ilvl="6" w:tplc="0409000F" w:tentative="1">
+      <w:start w:val="1"/>
+      <w:numFmt w:val="decimal"/>
+      <w:lvlText w:val="%7."/>
+      <w:lvlJc w:val="left"/>
+      <w:pPr>
+        <w:ind w:left="5040" w:hanging="360"/>
+      </w:pPr>
+    </w:lvl>
+    <w:lvl w:ilvl="7" w:tplc="04090019" w:tentative="1">
+      <w:start w:val="1"/>
+      <w:numFmt w:val="lowerLetter"/>
+      <w:lvlText w:val="%8."/>
+      <w:lvlJc w:val="left"/>
+      <w:pPr>
+        <w:ind w:left="5760" w:hanging="360"/>
+      </w:pPr>
+    </w:lvl>
+    <w:lvl w:ilvl="8" w:tplc="0409001B" w:tentative="1">
+      <w:start w:val="1"/>
+      <w:numFmt w:val="lowerRoman"/>
+      <w:lvlText w:val="%9."/>
+      <w:lvlJc w:val="right"/>
+      <w:pPr>
+        <w:ind w:left="6480" w:hanging="180"/>
+      </w:pPr>
+    </w:lvl>
+  </w:abstractNum>
   <w:num w:numId="1">
-    <w:abstractNumId w:val="0"/>
+    <w:abstractNumId w:val="1"/>
   </w:num>
   <w:num w:numId="2">
-    <w:abstractNumId w:val="1"/>
+    <w:abstractNumId w:val="2"/>
+  </w:num>
+  <w:num w:numId="3">
+    <w:abstractNumId w:val="0"/>
   </w:num>
 </w:numbering>
 </file>
